--- a/task1/report.docx
+++ b/task1/report.docx
@@ -5,14 +5,18 @@
     <w:p>
       <w:pPr>
         <w:pStyle w:val="1"/>
-        <w:rPr>
-          <w:lang w:val="en-US"/>
-        </w:rPr>
       </w:pPr>
       <w:r>
-        <w:rPr>
-          <w:lang w:val="en-US"/>
-        </w:rPr>
+        <w:t>https://github.com/Terekhov01/Netcracker/tree/main/task1</w:t>
+      </w:r>
+      <w:bookmarkStart w:id="0" w:name="_GoBack"/>
+      <w:bookmarkEnd w:id="0"/>
+    </w:p>
+    <w:p>
+      <w:pPr>
+        <w:pStyle w:val="1"/>
+      </w:pPr>
+      <w:r>
         <w:t>1.</w:t>
       </w:r>
     </w:p>
@@ -1179,8 +1183,6 @@
       <w:r>
         <w:t>x2 = -2.0</w:t>
       </w:r>
-      <w:bookmarkStart w:id="0" w:name="_GoBack"/>
-      <w:bookmarkEnd w:id="0"/>
     </w:p>
     <w:p>
       <w:pPr>
@@ -1210,6 +1212,9 @@
         <w:t xml:space="preserve"> </w:t>
       </w:r>
       <w:r>
+        <w:rPr>
+          <w:noProof/>
+        </w:rPr>
         <w:drawing>
           <wp:inline distT="0" distB="0" distL="0" distR="0" wp14:anchorId="200B702E" wp14:editId="71DB6794">
             <wp:extent cx="2267266" cy="381053"/>
@@ -1334,12 +1339,21 @@
         <w:t xml:space="preserve">import </w:t>
       </w:r>
       <w:proofErr w:type="spellStart"/>
-      <w:r>
-        <w:rPr>
-          <w:color w:val="A9B7C6"/>
-          <w:lang w:val="en-US"/>
-        </w:rPr>
-        <w:t>java.security.InvalidParameterException</w:t>
+      <w:proofErr w:type="gramStart"/>
+      <w:r>
+        <w:rPr>
+          <w:color w:val="A9B7C6"/>
+          <w:lang w:val="en-US"/>
+        </w:rPr>
+        <w:t>java.security</w:t>
+      </w:r>
+      <w:proofErr w:type="gramEnd"/>
+      <w:r>
+        <w:rPr>
+          <w:color w:val="A9B7C6"/>
+          <w:lang w:val="en-US"/>
+        </w:rPr>
+        <w:t>.InvalidParameterException</w:t>
       </w:r>
       <w:proofErr w:type="spellEnd"/>
       <w:r>
@@ -1592,6 +1606,7 @@
           <w:color w:val="CC7832"/>
           <w:lang w:val="en-US"/>
         </w:rPr>
+        <w:lastRenderedPageBreak/>
         <w:t xml:space="preserve">public class </w:t>
       </w:r>
       <w:r>
@@ -1679,13 +1694,6 @@
           <w:lang w:val="en-US"/>
         </w:rPr>
         <w:br/>
-      </w:r>
-      <w:r>
-        <w:rPr>
-          <w:color w:val="808080"/>
-          <w:lang w:val="en-US"/>
-        </w:rPr>
-        <w:lastRenderedPageBreak/>
         <w:t xml:space="preserve">    </w:t>
       </w:r>
       <w:r>
@@ -4494,6 +4502,13 @@
           <w:lang w:val="en-US"/>
         </w:rPr>
         <w:br/>
+      </w:r>
+      <w:r>
+        <w:rPr>
+          <w:color w:val="A9B7C6"/>
+          <w:lang w:val="en-US"/>
+        </w:rPr>
+        <w:lastRenderedPageBreak/>
         <w:t xml:space="preserve">    </w:t>
       </w:r>
       <w:r>
@@ -4643,13 +4658,6 @@
           <w:lang w:val="en-US"/>
         </w:rPr>
         <w:br/>
-      </w:r>
-      <w:r>
-        <w:rPr>
-          <w:color w:val="CC7832"/>
-          <w:lang w:val="en-US"/>
-        </w:rPr>
-        <w:lastRenderedPageBreak/>
         <w:t xml:space="preserve">    </w:t>
       </w:r>
       <w:r>
@@ -4964,8 +4972,43 @@
       </w:r>
     </w:p>
     <w:p>
-      <w:r>
-        <w:t>… и т.д.</w:t>
+      <w:pPr>
+        <w:rPr>
+          <w:lang w:val="en-US"/>
+        </w:rPr>
+      </w:pPr>
+      <w:r>
+        <w:rPr>
+          <w:lang w:val="en-US"/>
+        </w:rPr>
+        <w:t xml:space="preserve">… </w:t>
+      </w:r>
+      <w:r>
+        <w:t>и</w:t>
+      </w:r>
+      <w:r>
+        <w:rPr>
+          <w:lang w:val="en-US"/>
+        </w:rPr>
+        <w:t xml:space="preserve"> </w:t>
+      </w:r>
+      <w:r>
+        <w:t>т</w:t>
+      </w:r>
+      <w:r>
+        <w:rPr>
+          <w:lang w:val="en-US"/>
+        </w:rPr>
+        <w:t>.</w:t>
+      </w:r>
+      <w:r>
+        <w:t>д</w:t>
+      </w:r>
+      <w:r>
+        <w:rPr>
+          <w:lang w:val="en-US"/>
+        </w:rPr>
+        <w:t>.</w:t>
       </w:r>
     </w:p>
     <w:p>
@@ -5030,6 +5073,7 @@
         <w:rPr>
           <w:lang w:val="en-US"/>
         </w:rPr>
+        <w:lastRenderedPageBreak/>
         <w:t xml:space="preserve">player #1 drop cubes: 3 3 1 </w:t>
       </w:r>
     </w:p>
@@ -5043,7 +5087,6 @@
         <w:rPr>
           <w:lang w:val="en-US"/>
         </w:rPr>
-        <w:lastRenderedPageBreak/>
         <w:t>7 points!</w:t>
       </w:r>
     </w:p>
@@ -6176,6 +6219,13 @@
           <w:lang w:val="en-US"/>
         </w:rPr>
         <w:br/>
+      </w:r>
+      <w:r>
+        <w:rPr>
+          <w:color w:val="CC7832"/>
+          <w:lang w:val="en-US"/>
+        </w:rPr>
+        <w:lastRenderedPageBreak/>
         <w:t xml:space="preserve">    </w:t>
       </w:r>
       <w:r>
@@ -6198,13 +6248,6 @@
           <w:lang w:val="en-US"/>
         </w:rPr>
         <w:br/>
-      </w:r>
-      <w:r>
-        <w:rPr>
-          <w:color w:val="A9B7C6"/>
-          <w:lang w:val="en-US"/>
-        </w:rPr>
-        <w:lastRenderedPageBreak/>
         <w:t xml:space="preserve">    </w:t>
       </w:r>
       <w:r>
@@ -8147,6 +8190,13 @@
           <w:lang w:val="en-US"/>
         </w:rPr>
         <w:br/>
+      </w:r>
+      <w:r>
+        <w:rPr>
+          <w:color w:val="CC7832"/>
+          <w:lang w:val="en-US"/>
+        </w:rPr>
+        <w:lastRenderedPageBreak/>
         <w:t xml:space="preserve">    </w:t>
       </w:r>
       <w:r>
@@ -8169,13 +8219,6 @@
           <w:lang w:val="en-US"/>
         </w:rPr>
         <w:br/>
-      </w:r>
-      <w:r>
-        <w:rPr>
-          <w:color w:val="A9B7C6"/>
-          <w:lang w:val="en-US"/>
-        </w:rPr>
-        <w:lastRenderedPageBreak/>
         <w:t xml:space="preserve">    </w:t>
       </w:r>
       <w:r>
@@ -10071,6 +10114,13 @@
           <w:lang w:val="en-US"/>
         </w:rPr>
         <w:br/>
+      </w:r>
+      <w:r>
+        <w:rPr>
+          <w:color w:val="CC7832"/>
+          <w:lang w:val="en-US"/>
+        </w:rPr>
+        <w:lastRenderedPageBreak/>
         <w:t xml:space="preserve">        </w:t>
       </w:r>
       <w:r>
@@ -10094,13 +10144,6 @@
           <w:lang w:val="en-US"/>
         </w:rPr>
         <w:br/>
-      </w:r>
-      <w:r>
-        <w:rPr>
-          <w:color w:val="A9B7C6"/>
-          <w:lang w:val="en-US"/>
-        </w:rPr>
-        <w:lastRenderedPageBreak/>
         <w:t xml:space="preserve">    </w:t>
       </w:r>
       <w:r>
@@ -11992,6 +12035,13 @@
           <w:lang w:val="en-US"/>
         </w:rPr>
         <w:br/>
+      </w:r>
+      <w:r>
+        <w:rPr>
+          <w:color w:val="CC7832"/>
+          <w:lang w:val="en-US"/>
+        </w:rPr>
+        <w:lastRenderedPageBreak/>
         <w:t xml:space="preserve">        for</w:t>
       </w:r>
       <w:r>
@@ -12089,7 +12139,6 @@
           <w:color w:val="A9B7C6"/>
           <w:lang w:val="en-US"/>
         </w:rPr>
-        <w:lastRenderedPageBreak/>
         <w:t>p.getBirthday</w:t>
       </w:r>
       <w:proofErr w:type="spellEnd"/>
@@ -14093,6 +14142,13 @@
           <w:lang w:val="en-US"/>
         </w:rPr>
         <w:br/>
+      </w:r>
+      <w:r>
+        <w:rPr>
+          <w:color w:val="CC7832"/>
+          <w:lang w:val="en-US"/>
+        </w:rPr>
+        <w:lastRenderedPageBreak/>
         <w:t xml:space="preserve">        </w:t>
       </w:r>
       <w:r>
@@ -14278,7 +14334,6 @@
           <w:color w:val="CC7832"/>
           <w:lang w:val="en-US"/>
         </w:rPr>
-        <w:lastRenderedPageBreak/>
         <w:br/>
         <w:t xml:space="preserve">        </w:t>
       </w:r>
@@ -16533,7 +16588,21 @@
         <w:rPr>
           <w:lang w:val="en-US"/>
         </w:rPr>
-        <w:t>='Volkov', birthday=Sun Jan 14 00:00:00 MSK 2001, address : country='Russia', city='Moscow', street='</w:t>
+        <w:t xml:space="preserve">='Volkov', birthday=Sun Jan 14 00:00:00 MSK 2001, </w:t>
+      </w:r>
+      <w:proofErr w:type="gramStart"/>
+      <w:r>
+        <w:rPr>
+          <w:lang w:val="en-US"/>
+        </w:rPr>
+        <w:t>address :</w:t>
+      </w:r>
+      <w:proofErr w:type="gramEnd"/>
+      <w:r>
+        <w:rPr>
+          <w:lang w:val="en-US"/>
+        </w:rPr>
+        <w:t xml:space="preserve"> country='Russia', city='Moscow', street='</w:t>
       </w:r>
       <w:proofErr w:type="spellStart"/>
       <w:r>
@@ -16574,7 +16643,21 @@
         <w:rPr>
           <w:lang w:val="en-US"/>
         </w:rPr>
-        <w:t>='Petrov', birthday=Mon Apr 05 00:00:00 MSD 1999, address : country='Russia', city='Moscow', street='</w:t>
+        <w:t xml:space="preserve">='Petrov', birthday=Mon Apr 05 00:00:00 MSD 1999, </w:t>
+      </w:r>
+      <w:proofErr w:type="gramStart"/>
+      <w:r>
+        <w:rPr>
+          <w:lang w:val="en-US"/>
+        </w:rPr>
+        <w:t>address :</w:t>
+      </w:r>
+      <w:proofErr w:type="gramEnd"/>
+      <w:r>
+        <w:rPr>
+          <w:lang w:val="en-US"/>
+        </w:rPr>
+        <w:t xml:space="preserve"> country='Russia', city='Moscow', street='</w:t>
       </w:r>
       <w:proofErr w:type="spellStart"/>
       <w:r>
@@ -16643,7 +16726,21 @@
         <w:rPr>
           <w:lang w:val="en-US"/>
         </w:rPr>
-        <w:t>', birthday=Fri Jun 06 00:00:00 MSK 1975, address : country='Italy', city='Rome', street='Main'</w:t>
+        <w:t xml:space="preserve">', birthday=Fri Jun 06 00:00:00 MSK 1975, </w:t>
+      </w:r>
+      <w:proofErr w:type="gramStart"/>
+      <w:r>
+        <w:rPr>
+          <w:lang w:val="en-US"/>
+        </w:rPr>
+        <w:t>address :</w:t>
+      </w:r>
+      <w:proofErr w:type="gramEnd"/>
+      <w:r>
+        <w:rPr>
+          <w:lang w:val="en-US"/>
+        </w:rPr>
+        <w:t xml:space="preserve"> country='Italy', city='Rome', street='Main'</w:t>
       </w:r>
     </w:p>
     <w:p>
@@ -16656,6 +16753,7 @@
         <w:rPr>
           <w:lang w:val="en-US"/>
         </w:rPr>
+        <w:lastRenderedPageBreak/>
         <w:t>name='</w:t>
       </w:r>
       <w:proofErr w:type="spellStart"/>
@@ -16684,7 +16782,21 @@
         <w:rPr>
           <w:lang w:val="en-US"/>
         </w:rPr>
-        <w:t>='Walker', birthday=Wed Oct 25 00:00:00 MSD 2006, address : country='USA', city='New-York', street='Wall'</w:t>
+        <w:t xml:space="preserve">='Walker', birthday=Wed Oct 25 00:00:00 MSD 2006, </w:t>
+      </w:r>
+      <w:proofErr w:type="gramStart"/>
+      <w:r>
+        <w:rPr>
+          <w:lang w:val="en-US"/>
+        </w:rPr>
+        <w:t>address :</w:t>
+      </w:r>
+      <w:proofErr w:type="gramEnd"/>
+      <w:r>
+        <w:rPr>
+          <w:lang w:val="en-US"/>
+        </w:rPr>
+        <w:t xml:space="preserve"> country='USA', city='New-York', street='Wall'</w:t>
       </w:r>
     </w:p>
     <w:p>
@@ -16774,7 +16886,21 @@
         <w:rPr>
           <w:lang w:val="en-US"/>
         </w:rPr>
-        <w:t>', birthday=Fri Jun 06 00:00:00 MSK 1975, address : country='Italy', city='Rome', street='Main'</w:t>
+        <w:t xml:space="preserve">', birthday=Fri Jun 06 00:00:00 MSK 1975, </w:t>
+      </w:r>
+      <w:proofErr w:type="gramStart"/>
+      <w:r>
+        <w:rPr>
+          <w:lang w:val="en-US"/>
+        </w:rPr>
+        <w:t>address :</w:t>
+      </w:r>
+      <w:proofErr w:type="gramEnd"/>
+      <w:r>
+        <w:rPr>
+          <w:lang w:val="en-US"/>
+        </w:rPr>
+        <w:t xml:space="preserve"> country='Italy', city='Rome', street='Main'</w:t>
       </w:r>
     </w:p>
     <w:p>
@@ -16828,7 +16954,21 @@
         <w:rPr>
           <w:lang w:val="en-US"/>
         </w:rPr>
-        <w:t>='Walker', birthday=Wed Oct 25 00:00:00 MSD 2006, address : country='USA', city='New-York', street='Wall'</w:t>
+        <w:t xml:space="preserve">='Walker', birthday=Wed Oct 25 00:00:00 MSD 2006, </w:t>
+      </w:r>
+      <w:proofErr w:type="gramStart"/>
+      <w:r>
+        <w:rPr>
+          <w:lang w:val="en-US"/>
+        </w:rPr>
+        <w:t>address :</w:t>
+      </w:r>
+      <w:proofErr w:type="gramEnd"/>
+      <w:r>
+        <w:rPr>
+          <w:lang w:val="en-US"/>
+        </w:rPr>
+        <w:t xml:space="preserve"> country='USA', city='New-York', street='Wall'</w:t>
       </w:r>
     </w:p>
     <w:p>
@@ -16868,7 +17008,21 @@
         <w:rPr>
           <w:lang w:val="en-US"/>
         </w:rPr>
-        <w:t>='Volkov', birthday=Sun Jan 14 00:00:00 MSK 2001, address : country='Russia', city='Moscow', street='</w:t>
+        <w:t xml:space="preserve">='Volkov', birthday=Sun Jan 14 00:00:00 MSK 2001, </w:t>
+      </w:r>
+      <w:proofErr w:type="gramStart"/>
+      <w:r>
+        <w:rPr>
+          <w:lang w:val="en-US"/>
+        </w:rPr>
+        <w:t>address :</w:t>
+      </w:r>
+      <w:proofErr w:type="gramEnd"/>
+      <w:r>
+        <w:rPr>
+          <w:lang w:val="en-US"/>
+        </w:rPr>
+        <w:t xml:space="preserve"> country='Russia', city='Moscow', street='</w:t>
       </w:r>
       <w:proofErr w:type="spellStart"/>
       <w:r>
@@ -16909,7 +17063,21 @@
         <w:rPr>
           <w:lang w:val="en-US"/>
         </w:rPr>
-        <w:t>='Petrov', birthday=Mon Apr 05 00:00:00 MSD 1999, address : country='Russia', city='Moscow', street='</w:t>
+        <w:t xml:space="preserve">='Petrov', birthday=Mon Apr 05 00:00:00 MSD 1999, </w:t>
+      </w:r>
+      <w:proofErr w:type="gramStart"/>
+      <w:r>
+        <w:rPr>
+          <w:lang w:val="en-US"/>
+        </w:rPr>
+        <w:t>address :</w:t>
+      </w:r>
+      <w:proofErr w:type="gramEnd"/>
+      <w:r>
+        <w:rPr>
+          <w:lang w:val="en-US"/>
+        </w:rPr>
+        <w:t xml:space="preserve"> country='Russia', city='Moscow', street='</w:t>
       </w:r>
       <w:proofErr w:type="spellStart"/>
       <w:r>
@@ -16977,7 +17145,21 @@
         <w:rPr>
           <w:lang w:val="en-US"/>
         </w:rPr>
-        <w:t>='Walker', birthday=Wed Oct 25 00:00:00 MSD 2006, address : country='USA', city='New-York', street='Wall'</w:t>
+        <w:t xml:space="preserve">='Walker', birthday=Wed Oct 25 00:00:00 MSD 2006, </w:t>
+      </w:r>
+      <w:proofErr w:type="gramStart"/>
+      <w:r>
+        <w:rPr>
+          <w:lang w:val="en-US"/>
+        </w:rPr>
+        <w:t>address :</w:t>
+      </w:r>
+      <w:proofErr w:type="gramEnd"/>
+      <w:r>
+        <w:rPr>
+          <w:lang w:val="en-US"/>
+        </w:rPr>
+        <w:t xml:space="preserve"> country='USA', city='New-York', street='Wall'</w:t>
       </w:r>
     </w:p>
     <w:p>
@@ -17043,7 +17225,21 @@
         <w:rPr>
           <w:lang w:val="en-US"/>
         </w:rPr>
-        <w:t>='Volkov', birthday=Sun Jan 14 00:00:00 MSK 2001, address : country='Russia', city='Moscow', street='</w:t>
+        <w:t xml:space="preserve">='Volkov', birthday=Sun Jan 14 00:00:00 MSK 2001, </w:t>
+      </w:r>
+      <w:proofErr w:type="gramStart"/>
+      <w:r>
+        <w:rPr>
+          <w:lang w:val="en-US"/>
+        </w:rPr>
+        <w:t>address :</w:t>
+      </w:r>
+      <w:proofErr w:type="gramEnd"/>
+      <w:r>
+        <w:rPr>
+          <w:lang w:val="en-US"/>
+        </w:rPr>
+        <w:t xml:space="preserve"> country='Russia', city='Moscow', street='</w:t>
       </w:r>
       <w:proofErr w:type="spellStart"/>
       <w:r>
@@ -17084,7 +17280,21 @@
         <w:rPr>
           <w:lang w:val="en-US"/>
         </w:rPr>
-        <w:t>='Petrov', birthday=Mon Apr 05 00:00:00 MSD 1999, address : country='Russia', city='Moscow', street='</w:t>
+        <w:t xml:space="preserve">='Petrov', birthday=Mon Apr 05 00:00:00 MSD 1999, </w:t>
+      </w:r>
+      <w:proofErr w:type="gramStart"/>
+      <w:r>
+        <w:rPr>
+          <w:lang w:val="en-US"/>
+        </w:rPr>
+        <w:t>address :</w:t>
+      </w:r>
+      <w:proofErr w:type="gramEnd"/>
+      <w:r>
+        <w:rPr>
+          <w:lang w:val="en-US"/>
+        </w:rPr>
+        <w:t xml:space="preserve"> country='Russia', city='Moscow', street='</w:t>
       </w:r>
       <w:proofErr w:type="spellStart"/>
       <w:r>
@@ -17139,7 +17349,21 @@
         <w:rPr>
           <w:lang w:val="en-US"/>
         </w:rPr>
-        <w:t>='Walker', birthday=Wed Oct 25 00:00:00 MSD 2006, address : country='USA', city='New-York', street='Wall'</w:t>
+        <w:t xml:space="preserve">='Walker', birthday=Wed Oct 25 00:00:00 MSD 2006, </w:t>
+      </w:r>
+      <w:proofErr w:type="gramStart"/>
+      <w:r>
+        <w:rPr>
+          <w:lang w:val="en-US"/>
+        </w:rPr>
+        <w:t>address :</w:t>
+      </w:r>
+      <w:proofErr w:type="gramEnd"/>
+      <w:r>
+        <w:rPr>
+          <w:lang w:val="en-US"/>
+        </w:rPr>
+        <w:t xml:space="preserve"> country='USA', city='New-York', street='Wall'</w:t>
       </w:r>
     </w:p>
     <w:p>
@@ -17193,7 +17417,21 @@
         <w:rPr>
           <w:lang w:val="en-US"/>
         </w:rPr>
-        <w:t>='Walker', birthday=Wed Oct 25 00:00:00 MSD 2006, address : country='USA', city='New-York', street='Wall'</w:t>
+        <w:t xml:space="preserve">='Walker', birthday=Wed Oct 25 00:00:00 MSD 2006, </w:t>
+      </w:r>
+      <w:proofErr w:type="gramStart"/>
+      <w:r>
+        <w:rPr>
+          <w:lang w:val="en-US"/>
+        </w:rPr>
+        <w:t>address :</w:t>
+      </w:r>
+      <w:proofErr w:type="gramEnd"/>
+      <w:r>
+        <w:rPr>
+          <w:lang w:val="en-US"/>
+        </w:rPr>
+        <w:t xml:space="preserve"> country='USA', city='New-York', street='Wall'</w:t>
       </w:r>
     </w:p>
     <w:p>
@@ -17261,7 +17499,21 @@
         <w:rPr>
           <w:lang w:val="en-US"/>
         </w:rPr>
-        <w:t>', birthday=Fri Jun 06 00:00:00 MSK 1975, address : country='Italy', city='Rome', street='Main'</w:t>
+        <w:t xml:space="preserve">', birthday=Fri Jun 06 00:00:00 MSK 1975, </w:t>
+      </w:r>
+      <w:proofErr w:type="gramStart"/>
+      <w:r>
+        <w:rPr>
+          <w:lang w:val="en-US"/>
+        </w:rPr>
+        <w:t>address :</w:t>
+      </w:r>
+      <w:proofErr w:type="gramEnd"/>
+      <w:r>
+        <w:rPr>
+          <w:lang w:val="en-US"/>
+        </w:rPr>
+        <w:t xml:space="preserve"> country='Italy', city='Rome', street='Main'</w:t>
       </w:r>
     </w:p>
     <w:p>
@@ -17301,7 +17553,21 @@
         <w:rPr>
           <w:lang w:val="en-US"/>
         </w:rPr>
-        <w:t>='Volkov', birthday=Sun Jan 14 00:00:00 MSK 2001, address : country='Russia', city='Moscow', street='</w:t>
+        <w:t xml:space="preserve">='Volkov', birthday=Sun Jan 14 00:00:00 MSK 2001, </w:t>
+      </w:r>
+      <w:proofErr w:type="gramStart"/>
+      <w:r>
+        <w:rPr>
+          <w:lang w:val="en-US"/>
+        </w:rPr>
+        <w:t>address :</w:t>
+      </w:r>
+      <w:proofErr w:type="gramEnd"/>
+      <w:r>
+        <w:rPr>
+          <w:lang w:val="en-US"/>
+        </w:rPr>
+        <w:t xml:space="preserve"> country='Russia', city='Moscow', street='</w:t>
       </w:r>
       <w:proofErr w:type="spellStart"/>
       <w:r>
@@ -17328,6 +17594,7 @@
         <w:rPr>
           <w:lang w:val="en-US"/>
         </w:rPr>
+        <w:lastRenderedPageBreak/>
         <w:t xml:space="preserve">name='Sergey', </w:t>
       </w:r>
       <w:proofErr w:type="spellStart"/>
@@ -17342,7 +17609,21 @@
         <w:rPr>
           <w:lang w:val="en-US"/>
         </w:rPr>
-        <w:t>='Petrov', birthday=Mon Apr 05 00:00:00 MSD 1999, address : country='Russia', city='Moscow', street='</w:t>
+        <w:t xml:space="preserve">='Petrov', birthday=Mon Apr 05 00:00:00 MSD 1999, </w:t>
+      </w:r>
+      <w:proofErr w:type="gramStart"/>
+      <w:r>
+        <w:rPr>
+          <w:lang w:val="en-US"/>
+        </w:rPr>
+        <w:t>address :</w:t>
+      </w:r>
+      <w:proofErr w:type="gramEnd"/>
+      <w:r>
+        <w:rPr>
+          <w:lang w:val="en-US"/>
+        </w:rPr>
+        <w:t xml:space="preserve"> country='Russia', city='Moscow', street='</w:t>
       </w:r>
       <w:proofErr w:type="spellStart"/>
       <w:r>
@@ -17376,7 +17657,6 @@
         <w:rPr>
           <w:lang w:val="en-US"/>
         </w:rPr>
-        <w:lastRenderedPageBreak/>
         <w:t>Process finished with exit code 0</w:t>
       </w:r>
     </w:p>
